--- a/프로젝트 변동사항 OSH 201201.docx
+++ b/프로젝트 변동사항 OSH 201201.docx
@@ -84,7 +84,6 @@
       <w:r>
         <w:t>‘</w:t>
       </w:r>
-      <w:proofErr w:type="spellStart"/>
       <w:r>
         <w:rPr>
           <w:rFonts w:hint="eastAsia"/>
@@ -92,11 +91,7 @@
         <w:t>i</w:t>
       </w:r>
       <w:r>
-        <w:t>sOnFire</w:t>
-      </w:r>
-      <w:proofErr w:type="spellEnd"/>
-      <w:r>
-        <w:t>(B)</w:t>
+        <w:t>sOnFire(B)</w:t>
       </w:r>
       <w:r>
         <w:t>’</w:t>
@@ -187,7 +182,7 @@
                     </pic:cNvPicPr>
                   </pic:nvPicPr>
                   <pic:blipFill>
-                    <a:blip r:embed="rId5">
+                    <a:blip r:embed="rId7">
                       <a:extLst>
                         <a:ext uri="{28A0092B-C50C-407E-A947-70E740481C1C}">
                           <a14:useLocalDpi xmlns:a14="http://schemas.microsoft.com/office/drawing/2010/main" val="0"/>
@@ -234,15 +229,7 @@
         <w:t xml:space="preserve">불에 닿으면 </w:t>
       </w:r>
       <w:r>
-        <w:t>‘</w:t>
-      </w:r>
-      <w:proofErr w:type="spellStart"/>
-      <w:r>
-        <w:t>isOnFire</w:t>
-      </w:r>
-      <w:proofErr w:type="spellEnd"/>
-      <w:r>
-        <w:t>(B)’</w:t>
+        <w:t>‘isOnFire(B)’</w:t>
       </w:r>
       <w:r>
         <w:rPr>
@@ -281,9 +268,6 @@
     <w:p>
       <w:pPr>
         <w:ind w:left="400" w:hangingChars="200" w:hanging="400"/>
-        <w:rPr>
-          <w:rFonts w:hint="eastAsia"/>
-        </w:rPr>
       </w:pPr>
       <w:r>
         <w:rPr>
@@ -308,7 +292,7 @@
                     </pic:cNvPicPr>
                   </pic:nvPicPr>
                   <pic:blipFill>
-                    <a:blip r:embed="rId6">
+                    <a:blip r:embed="rId8">
                       <a:extLst>
                         <a:ext uri="{28A0092B-C50C-407E-A947-70E740481C1C}">
                           <a14:useLocalDpi xmlns:a14="http://schemas.microsoft.com/office/drawing/2010/main" val="0"/>
@@ -343,9 +327,6 @@
     <w:p>
       <w:pPr>
         <w:ind w:left="400" w:hangingChars="200" w:hanging="400"/>
-        <w:rPr>
-          <w:rFonts w:hint="eastAsia"/>
-        </w:rPr>
       </w:pPr>
       <w:r>
         <w:t>1-2 Egg(W)</w:t>
@@ -386,7 +367,6 @@
       <w:r>
         <w:t>‘</w:t>
       </w:r>
-      <w:proofErr w:type="spellStart"/>
       <w:r>
         <w:rPr>
           <w:rFonts w:hint="eastAsia"/>
@@ -394,11 +374,7 @@
         <w:t>i</w:t>
       </w:r>
       <w:r>
-        <w:t>sOnFire</w:t>
-      </w:r>
-      <w:proofErr w:type="spellEnd"/>
-      <w:r>
-        <w:t>(</w:t>
+        <w:t>sOnFire(</w:t>
       </w:r>
       <w:r>
         <w:rPr>
@@ -420,122 +396,6 @@
           <w:rFonts w:hint="eastAsia"/>
         </w:rPr>
         <w:t>추가</w:t>
-      </w:r>
-      <w:r>
-        <w:br/>
-      </w:r>
-      <w:r>
-        <w:t xml:space="preserve">- </w:t>
-      </w:r>
-      <w:r>
-        <w:rPr>
-          <w:rFonts w:hint="eastAsia"/>
-        </w:rPr>
-        <w:t xml:space="preserve">함수 </w:t>
-      </w:r>
-      <w:r>
-        <w:t>‘</w:t>
-      </w:r>
-      <w:r>
-        <w:rPr>
-          <w:rFonts w:hint="eastAsia"/>
-        </w:rPr>
-        <w:t>T</w:t>
-      </w:r>
-      <w:r>
-        <w:t>ake Fire Damage(</w:t>
-      </w:r>
-      <w:r>
-        <w:rPr>
-          <w:rFonts w:hint="eastAsia"/>
-        </w:rPr>
-        <w:t>W</w:t>
-      </w:r>
-      <w:r>
-        <w:t xml:space="preserve">)’ </w:t>
-      </w:r>
-      <w:r>
-        <w:rPr>
-          <w:rFonts w:hint="eastAsia"/>
-        </w:rPr>
-        <w:t>추가</w:t>
-      </w:r>
-      <w:r>
-        <w:br/>
-      </w:r>
-      <w:r>
-        <w:t xml:space="preserve">- </w:t>
-      </w:r>
-      <w:r>
-        <w:rPr>
-          <w:rFonts w:hint="eastAsia"/>
-        </w:rPr>
-        <w:t xml:space="preserve">불에 닿았을 때 즉시 체력이 </w:t>
-      </w:r>
-      <w:r>
-        <w:t xml:space="preserve">20 </w:t>
-      </w:r>
-      <w:r>
-        <w:rPr>
-          <w:rFonts w:hint="eastAsia"/>
-        </w:rPr>
-        <w:t>감소하는 노드 삭제</w:t>
-      </w:r>
-      <w:r>
-        <w:br/>
-      </w:r>
-      <w:r>
-        <w:t xml:space="preserve">- </w:t>
-      </w:r>
-      <w:r>
-        <w:rPr>
-          <w:rFonts w:hint="eastAsia"/>
-        </w:rPr>
-        <w:t xml:space="preserve">불에 닿으면 </w:t>
-      </w:r>
-      <w:r>
-        <w:t>‘</w:t>
-      </w:r>
-      <w:proofErr w:type="spellStart"/>
-      <w:r>
-        <w:t>isOnFire</w:t>
-      </w:r>
-      <w:proofErr w:type="spellEnd"/>
-      <w:r>
-        <w:t>(B)’</w:t>
-      </w:r>
-      <w:r>
-        <w:rPr>
-          <w:rFonts w:hint="eastAsia"/>
-        </w:rPr>
-        <w:t xml:space="preserve">가 </w:t>
-      </w:r>
-      <w:r>
-        <w:t>True</w:t>
-      </w:r>
-      <w:r>
-        <w:rPr>
-          <w:rFonts w:hint="eastAsia"/>
-        </w:rPr>
-        <w:t>로</w:t>
-      </w:r>
-      <w:r>
-        <w:t xml:space="preserve">, </w:t>
-      </w:r>
-      <w:r>
-        <w:rPr>
-          <w:rFonts w:hint="eastAsia"/>
-        </w:rPr>
-        <w:t xml:space="preserve">불에서 빠져나오면 </w:t>
-      </w:r>
-      <w:r>
-        <w:t>False</w:t>
-      </w:r>
-      <w:r>
-        <w:rPr>
-          <w:rFonts w:hint="eastAsia"/>
-        </w:rPr>
-        <w:t>로 설정되는 노드들 추가</w:t>
       </w:r>
       <w:r>
         <w:br/>
@@ -548,6 +408,108 @@
         <w:t xml:space="preserve">함수 </w:t>
       </w:r>
       <w:r>
+        <w:t>‘</w:t>
+      </w:r>
+      <w:r>
+        <w:rPr>
+          <w:rFonts w:hint="eastAsia"/>
+        </w:rPr>
+        <w:t>T</w:t>
+      </w:r>
+      <w:r>
+        <w:t>ake Fire Damage(</w:t>
+      </w:r>
+      <w:r>
+        <w:rPr>
+          <w:rFonts w:hint="eastAsia"/>
+        </w:rPr>
+        <w:t>W</w:t>
+      </w:r>
+      <w:r>
+        <w:t xml:space="preserve">)’ </w:t>
+      </w:r>
+      <w:r>
+        <w:rPr>
+          <w:rFonts w:hint="eastAsia"/>
+        </w:rPr>
+        <w:t>추가</w:t>
+      </w:r>
+      <w:r>
+        <w:br/>
+        <w:t xml:space="preserve">- </w:t>
+      </w:r>
+      <w:r>
+        <w:rPr>
+          <w:rFonts w:hint="eastAsia"/>
+        </w:rPr>
+        <w:t xml:space="preserve">불에 닿았을 때 즉시 체력이 </w:t>
+      </w:r>
+      <w:r>
+        <w:t xml:space="preserve">20 </w:t>
+      </w:r>
+      <w:r>
+        <w:rPr>
+          <w:rFonts w:hint="eastAsia"/>
+        </w:rPr>
+        <w:t>감소하는 노드 삭제</w:t>
+      </w:r>
+      <w:r>
+        <w:br/>
+        <w:t xml:space="preserve">- </w:t>
+      </w:r>
+      <w:r>
+        <w:rPr>
+          <w:rFonts w:hint="eastAsia"/>
+        </w:rPr>
+        <w:t xml:space="preserve">불에 닿으면 </w:t>
+      </w:r>
+      <w:r>
+        <w:t>‘isOnFire(B)’</w:t>
+      </w:r>
+      <w:r>
+        <w:rPr>
+          <w:rFonts w:hint="eastAsia"/>
+        </w:rPr>
+        <w:t xml:space="preserve">가 </w:t>
+      </w:r>
+      <w:r>
+        <w:t>True</w:t>
+      </w:r>
+      <w:r>
+        <w:rPr>
+          <w:rFonts w:hint="eastAsia"/>
+        </w:rPr>
+        <w:t>로</w:t>
+      </w:r>
+      <w:r>
+        <w:t xml:space="preserve">, </w:t>
+      </w:r>
+      <w:r>
+        <w:rPr>
+          <w:rFonts w:hint="eastAsia"/>
+        </w:rPr>
+        <w:t xml:space="preserve">불에서 빠져나오면 </w:t>
+      </w:r>
+      <w:r>
+        <w:t>False</w:t>
+      </w:r>
+      <w:r>
+        <w:rPr>
+          <w:rFonts w:hint="eastAsia"/>
+        </w:rPr>
+        <w:t>로 설정되는 노드들 추가</w:t>
+      </w:r>
+      <w:r>
+        <w:br/>
+        <w:t xml:space="preserve">- </w:t>
+      </w:r>
+      <w:r>
+        <w:rPr>
+          <w:rFonts w:hint="eastAsia"/>
+        </w:rPr>
+        <w:t xml:space="preserve">함수 </w:t>
+      </w:r>
+      <w:r>
         <w:t xml:space="preserve">‘Set Unit Dead(W)’ </w:t>
       </w:r>
       <w:r>
@@ -568,7 +530,6 @@
       <w:r>
         <w:t xml:space="preserve"> </w:t>
       </w:r>
-      <w:proofErr w:type="spellStart"/>
       <w:r>
         <w:rPr>
           <w:rFonts w:hint="eastAsia"/>
@@ -578,7 +539,6 @@
       <w:r>
         <w:t>attleLevel</w:t>
       </w:r>
-      <w:proofErr w:type="spellEnd"/>
       <w:r>
         <w:rPr>
           <w:rFonts w:hint="eastAsia"/>
@@ -600,21 +560,7 @@
         <w:rPr>
           <w:rFonts w:hint="eastAsia"/>
         </w:rPr>
-        <w:t xml:space="preserve">함수 이벤트그래프에서 게임매니저의 </w:t>
-      </w:r>
-      <w:proofErr w:type="spellStart"/>
-      <w:r>
-        <w:rPr>
-          <w:rFonts w:hint="eastAsia"/>
-        </w:rPr>
-        <w:t>커스텀이벤트가</w:t>
-      </w:r>
-      <w:proofErr w:type="spellEnd"/>
-      <w:r>
-        <w:rPr>
-          <w:rFonts w:hint="eastAsia"/>
-        </w:rPr>
-        <w:t xml:space="preserve"> 실행</w:t>
+        <w:t>함수 이벤트그래프에서 게임매니저의 커스텀이벤트가 실행</w:t>
       </w:r>
       <w:r>
         <w:rPr>
@@ -634,14 +580,12 @@
       <w:r>
         <w:br/>
       </w:r>
-      <w:proofErr w:type="spellStart"/>
       <w:r>
         <w:rPr>
           <w:rFonts w:hint="eastAsia"/>
         </w:rPr>
         <w:t>노드추가</w:t>
       </w:r>
-      <w:proofErr w:type="spellEnd"/>
       <w:r>
         <w:rPr>
           <w:rFonts w:hint="eastAsia"/>
@@ -665,7 +609,7 @@
                     </pic:cNvPicPr>
                   </pic:nvPicPr>
                   <pic:blipFill>
-                    <a:blip r:embed="rId7">
+                    <a:blip r:embed="rId9">
                       <a:extLst>
                         <a:ext uri="{28A0092B-C50C-407E-A947-70E740481C1C}">
                           <a14:useLocalDpi xmlns:a14="http://schemas.microsoft.com/office/drawing/2010/main" val="0"/>
@@ -714,21 +658,7 @@
         <w:rPr>
           <w:rFonts w:hint="eastAsia"/>
         </w:rPr>
-        <w:t xml:space="preserve">유닛 </w:t>
-      </w:r>
-      <w:proofErr w:type="spellStart"/>
-      <w:r>
-        <w:rPr>
-          <w:rFonts w:hint="eastAsia"/>
-        </w:rPr>
-        <w:t>선택시</w:t>
-      </w:r>
-      <w:proofErr w:type="spellEnd"/>
-      <w:r>
-        <w:rPr>
-          <w:rFonts w:hint="eastAsia"/>
-        </w:rPr>
-        <w:t xml:space="preserve"> 사운드 재생하는 노드 추가</w:t>
+        <w:t>유닛 선택시 사운드 재생하는 노드 추가</w:t>
       </w:r>
     </w:p>
     <w:p>
@@ -758,7 +688,7 @@
                     </pic:cNvPicPr>
                   </pic:nvPicPr>
                   <pic:blipFill>
-                    <a:blip r:embed="rId8" cstate="print">
+                    <a:blip r:embed="rId10" cstate="print">
                       <a:extLst>
                         <a:ext uri="{28A0092B-C50C-407E-A947-70E740481C1C}">
                           <a14:useLocalDpi xmlns:a14="http://schemas.microsoft.com/office/drawing/2010/main" val="0"/>
@@ -803,9 +733,6 @@
     <w:p>
       <w:pPr>
         <w:ind w:leftChars="50" w:left="200" w:hangingChars="50" w:hanging="100"/>
-        <w:rPr>
-          <w:rFonts w:hint="eastAsia"/>
-        </w:rPr>
       </w:pPr>
       <w:r>
         <w:rPr>
@@ -821,13 +748,7 @@
         <w:rPr>
           <w:rFonts w:hint="eastAsia"/>
         </w:rPr>
-        <w:t xml:space="preserve">유닛 발사될 때 사운드 </w:t>
-      </w:r>
-      <w:r>
-        <w:rPr>
-          <w:rFonts w:hint="eastAsia"/>
-        </w:rPr>
-        <w:t>재생하는 노드 추가</w:t>
+        <w:t>유닛 발사될 때 사운드 재생하는 노드 추가</w:t>
       </w:r>
     </w:p>
     <w:p>
@@ -856,7 +777,7 @@
                     </pic:cNvPicPr>
                   </pic:nvPicPr>
                   <pic:blipFill>
-                    <a:blip r:embed="rId9">
+                    <a:blip r:embed="rId11">
                       <a:extLst>
                         <a:ext uri="{28A0092B-C50C-407E-A947-70E740481C1C}">
                           <a14:useLocalDpi xmlns:a14="http://schemas.microsoft.com/office/drawing/2010/main" val="0"/>
@@ -895,6 +816,93 @@
           <w:rFonts w:hint="eastAsia"/>
         </w:rPr>
       </w:pPr>
+      <w:r>
+        <w:rPr>
+          <w:rFonts w:hint="eastAsia"/>
+        </w:rPr>
+        <w:t>-</w:t>
+      </w:r>
+      <w:r>
+        <w:t xml:space="preserve"> </w:t>
+      </w:r>
+      <w:r>
+        <w:rPr>
+          <w:rFonts w:hint="eastAsia"/>
+        </w:rPr>
+        <w:t xml:space="preserve">유닛 </w:t>
+      </w:r>
+      <w:r>
+        <w:rPr>
+          <w:rFonts w:hint="eastAsia"/>
+        </w:rPr>
+        <w:t>충돌 시</w:t>
+      </w:r>
+      <w:bookmarkStart w:id="0" w:name="_GoBack"/>
+      <w:bookmarkEnd w:id="0"/>
+      <w:r>
+        <w:rPr>
+          <w:rFonts w:hint="eastAsia"/>
+        </w:rPr>
+        <w:t xml:space="preserve"> 사운드 재생하는 노드 추가</w:t>
+      </w:r>
+    </w:p>
+    <w:p>
+      <w:pPr>
+        <w:ind w:leftChars="50" w:left="200" w:hangingChars="50" w:hanging="100"/>
+      </w:pPr>
+      <w:r>
+        <w:rPr>
+          <w:noProof/>
+        </w:rPr>
+        <w:drawing>
+          <wp:inline distT="0" distB="0" distL="0" distR="0">
+            <wp:extent cx="5727700" cy="3533140"/>
+            <wp:effectExtent l="0" t="0" r="6350" b="0"/>
+            <wp:docPr id="4" name="그림 4"/>
+            <wp:cNvGraphicFramePr>
+              <a:graphicFrameLocks xmlns:a="http://schemas.openxmlformats.org/drawingml/2006/main" noChangeAspect="1"/>
+            </wp:cNvGraphicFramePr>
+            <a:graphic xmlns:a="http://schemas.openxmlformats.org/drawingml/2006/main">
+              <a:graphicData uri="http://schemas.openxmlformats.org/drawingml/2006/picture">
+                <pic:pic xmlns:pic="http://schemas.openxmlformats.org/drawingml/2006/picture">
+                  <pic:nvPicPr>
+                    <pic:cNvPr id="0" name="Picture 1"/>
+                    <pic:cNvPicPr>
+                      <a:picLocks noChangeAspect="1" noChangeArrowheads="1"/>
+                    </pic:cNvPicPr>
+                  </pic:nvPicPr>
+                  <pic:blipFill>
+                    <a:blip r:embed="rId12">
+                      <a:extLst>
+                        <a:ext uri="{28A0092B-C50C-407E-A947-70E740481C1C}">
+                          <a14:useLocalDpi xmlns:a14="http://schemas.microsoft.com/office/drawing/2010/main" val="0"/>
+                        </a:ext>
+                      </a:extLst>
+                    </a:blip>
+                    <a:srcRect/>
+                    <a:stretch>
+                      <a:fillRect/>
+                    </a:stretch>
+                  </pic:blipFill>
+                  <pic:spPr bwMode="auto">
+                    <a:xfrm>
+                      <a:off x="0" y="0"/>
+                      <a:ext cx="5727700" cy="3533140"/>
+                    </a:xfrm>
+                    <a:prstGeom prst="rect">
+                      <a:avLst/>
+                    </a:prstGeom>
+                    <a:noFill/>
+                    <a:ln>
+                      <a:noFill/>
+                    </a:ln>
+                  </pic:spPr>
+                </pic:pic>
+              </a:graphicData>
+            </a:graphic>
+          </wp:inline>
+        </w:drawing>
+      </w:r>
     </w:p>
     <w:p>
       <w:pPr>
@@ -918,7 +926,6 @@
       <w:r>
         <w:t xml:space="preserve"> </w:t>
       </w:r>
-      <w:proofErr w:type="spellStart"/>
       <w:r>
         <w:rPr>
           <w:rFonts w:hint="eastAsia"/>
@@ -928,7 +935,6 @@
       <w:r>
         <w:t>ameManager</w:t>
       </w:r>
-      <w:proofErr w:type="spellEnd"/>
       <w:r>
         <w:rPr>
           <w:rFonts w:hint="eastAsia"/>
@@ -966,8 +972,6 @@
       </w:r>
       <w:r>
         <w:tab/>
-      </w:r>
-      <w:r>
         <w:t xml:space="preserve">- </w:t>
       </w:r>
       <w:r>
@@ -993,86 +997,28 @@
           <w:rFonts w:hint="eastAsia"/>
         </w:rPr>
         <w:t>추가</w:t>
-      </w:r>
-      <w:r>
-        <w:br/>
-      </w:r>
-      <w:r>
-        <w:t xml:space="preserve">- </w:t>
-      </w:r>
-      <w:proofErr w:type="spellStart"/>
-      <w:r>
-        <w:rPr>
-          <w:rFonts w:hint="eastAsia"/>
-        </w:rPr>
-        <w:t>커스텀이벤트</w:t>
-      </w:r>
-      <w:proofErr w:type="spellEnd"/>
-      <w:r>
-        <w:rPr>
-          <w:rFonts w:hint="eastAsia"/>
-        </w:rPr>
-        <w:t xml:space="preserve"> </w:t>
-      </w:r>
-      <w:r>
-        <w:t>‘Black Turn Starts</w:t>
-      </w:r>
-      <w:r>
-        <w:t>(</w:t>
-      </w:r>
-      <w:r>
-        <w:rPr>
-          <w:rFonts w:hint="eastAsia"/>
-        </w:rPr>
-        <w:t>G</w:t>
-      </w:r>
-      <w:r>
-        <w:t>M)</w:t>
-      </w:r>
-      <w:r>
-        <w:t>’</w:t>
-      </w:r>
-      <w:r>
-        <w:rPr>
-          <w:rFonts w:hint="eastAsia"/>
-        </w:rPr>
-        <w:t xml:space="preserve"> 추가</w:t>
       </w:r>
       <w:r>
         <w:br/>
         <w:t xml:space="preserve">- </w:t>
       </w:r>
-      <w:proofErr w:type="spellStart"/>
-      <w:r>
-        <w:rPr>
-          <w:rFonts w:hint="eastAsia"/>
-        </w:rPr>
-        <w:t>커스텀이벤트</w:t>
-      </w:r>
-      <w:proofErr w:type="spellEnd"/>
-      <w:r>
-        <w:rPr>
-          <w:rFonts w:hint="eastAsia"/>
-        </w:rPr>
-        <w:t xml:space="preserve"> </w:t>
-      </w:r>
-      <w:r>
-        <w:t>‘</w:t>
-      </w:r>
-      <w:r>
-        <w:rPr>
-          <w:rFonts w:hint="eastAsia"/>
-        </w:rPr>
-        <w:t>W</w:t>
-      </w:r>
-      <w:r>
-        <w:t>hite Turn Starts</w:t>
-      </w:r>
-      <w:r>
-        <w:t>(GM)</w:t>
-      </w:r>
-      <w:r>
-        <w:t>’</w:t>
+      <w:r>
+        <w:rPr>
+          <w:rFonts w:hint="eastAsia"/>
+        </w:rPr>
+        <w:t xml:space="preserve">커스텀이벤트 </w:t>
+      </w:r>
+      <w:r>
+        <w:t>‘Black Turn Starts(</w:t>
+      </w:r>
+      <w:r>
+        <w:rPr>
+          <w:rFonts w:hint="eastAsia"/>
+        </w:rPr>
+        <w:t>G</w:t>
+      </w:r>
+      <w:r>
+        <w:t>M)’</w:t>
       </w:r>
       <w:r>
         <w:rPr>
@@ -1088,6 +1034,34 @@
         <w:rPr>
           <w:rFonts w:hint="eastAsia"/>
         </w:rPr>
+        <w:t xml:space="preserve">커스텀이벤트 </w:t>
+      </w:r>
+      <w:r>
+        <w:t>‘</w:t>
+      </w:r>
+      <w:r>
+        <w:rPr>
+          <w:rFonts w:hint="eastAsia"/>
+        </w:rPr>
+        <w:t>W</w:t>
+      </w:r>
+      <w:r>
+        <w:t>hite Turn Starts(GM)’</w:t>
+      </w:r>
+      <w:r>
+        <w:rPr>
+          <w:rFonts w:hint="eastAsia"/>
+        </w:rPr>
+        <w:t xml:space="preserve"> 추가</w:t>
+      </w:r>
+      <w:r>
+        <w:br/>
+        <w:t xml:space="preserve">- </w:t>
+      </w:r>
+      <w:r>
+        <w:rPr>
+          <w:rFonts w:hint="eastAsia"/>
+        </w:rPr>
         <w:t xml:space="preserve">함수 </w:t>
       </w:r>
       <w:r>
@@ -1126,8 +1100,6 @@
       </w:r>
       <w:r>
         <w:br/>
-      </w:r>
-      <w:r>
         <w:t xml:space="preserve">- </w:t>
       </w:r>
       <w:r>
@@ -1137,10 +1109,7 @@
         <w:t xml:space="preserve">함수 </w:t>
       </w:r>
       <w:r>
-        <w:t>‘White</w:t>
-      </w:r>
-      <w:r>
-        <w:t xml:space="preserve"> Wins’ </w:t>
+        <w:t xml:space="preserve">‘White Wins’ </w:t>
       </w:r>
       <w:r>
         <w:rPr>
@@ -1186,7 +1155,7 @@
                     </pic:cNvPicPr>
                   </pic:nvPicPr>
                   <pic:blipFill>
-                    <a:blip r:embed="rId10">
+                    <a:blip r:embed="rId13">
                       <a:extLst>
                         <a:ext uri="{28A0092B-C50C-407E-A947-70E740481C1C}">
                           <a14:useLocalDpi xmlns:a14="http://schemas.microsoft.com/office/drawing/2010/main" val="0"/>
@@ -1240,7 +1209,6 @@
       <w:r>
         <w:t xml:space="preserve"> </w:t>
       </w:r>
-      <w:proofErr w:type="spellStart"/>
       <w:r>
         <w:rPr>
           <w:rFonts w:hint="eastAsia"/>
@@ -1248,11 +1216,7 @@
         <w:t>B</w:t>
       </w:r>
       <w:r>
-        <w:t>P_Level_UI</w:t>
-      </w:r>
-      <w:proofErr w:type="spellEnd"/>
-      <w:r>
-        <w:t xml:space="preserve"> </w:t>
+        <w:t xml:space="preserve">P_Level_UI </w:t>
       </w:r>
       <w:r>
         <w:rPr>
@@ -1291,11 +1255,6 @@
       </w:r>
     </w:p>
     <w:p>
-      <w:pPr>
-        <w:rPr>
-          <w:rFonts w:hint="eastAsia"/>
-        </w:rPr>
-      </w:pPr>
       <w:r>
         <w:rPr>
           <w:rFonts w:hint="eastAsia"/>
@@ -1325,32 +1284,10 @@
         <w:rPr>
           <w:rFonts w:hint="eastAsia"/>
         </w:rPr>
-        <w:t xml:space="preserve">위젯 </w:t>
-      </w:r>
-      <w:proofErr w:type="spellStart"/>
-      <w:r>
-        <w:rPr>
-          <w:rFonts w:hint="eastAsia"/>
-        </w:rPr>
-        <w:t>블루프린트</w:t>
-      </w:r>
-      <w:proofErr w:type="spellEnd"/>
-      <w:r>
-        <w:rPr>
-          <w:rFonts w:hint="eastAsia"/>
-        </w:rPr>
-        <w:t xml:space="preserve"> </w:t>
-      </w:r>
-      <w:r>
-        <w:t>‘</w:t>
-      </w:r>
-      <w:proofErr w:type="spellStart"/>
-      <w:r>
-        <w:t>BP_Black_Win</w:t>
-      </w:r>
-      <w:proofErr w:type="spellEnd"/>
-      <w:r>
-        <w:t xml:space="preserve">’ </w:t>
+        <w:t xml:space="preserve">위젯 블루프린트 </w:t>
+      </w:r>
+      <w:r>
+        <w:t xml:space="preserve">‘BP_Black_Win’ </w:t>
       </w:r>
       <w:r>
         <w:rPr>
@@ -1363,36 +1300,16 @@
       </w:r>
       <w:r>
         <w:tab/>
-      </w:r>
-      <w:r>
         <w:t xml:space="preserve">- </w:t>
       </w:r>
       <w:r>
         <w:rPr>
           <w:rFonts w:hint="eastAsia"/>
         </w:rPr>
-        <w:t xml:space="preserve">위젯 </w:t>
-      </w:r>
-      <w:proofErr w:type="spellStart"/>
-      <w:r>
-        <w:rPr>
-          <w:rFonts w:hint="eastAsia"/>
-        </w:rPr>
-        <w:t>블루프린트</w:t>
-      </w:r>
-      <w:proofErr w:type="spellEnd"/>
-      <w:r>
-        <w:rPr>
-          <w:rFonts w:hint="eastAsia"/>
-        </w:rPr>
-        <w:t xml:space="preserve"> </w:t>
-      </w:r>
-      <w:r>
-        <w:t>‘</w:t>
-      </w:r>
-      <w:proofErr w:type="spellStart"/>
-      <w:r>
-        <w:t>BP_</w:t>
+        <w:t xml:space="preserve">위젯 블루프린트 </w:t>
+      </w:r>
+      <w:r>
+        <w:t>‘BP_</w:t>
       </w:r>
       <w:r>
         <w:rPr>
@@ -1401,14 +1318,7 @@
         <w:t>W</w:t>
       </w:r>
       <w:r>
-        <w:t>hite</w:t>
-      </w:r>
-      <w:r>
-        <w:t>_Win</w:t>
-      </w:r>
-      <w:proofErr w:type="spellEnd"/>
-      <w:r>
-        <w:t xml:space="preserve">’ </w:t>
+        <w:t xml:space="preserve">hite_Win’ </w:t>
       </w:r>
       <w:r>
         <w:rPr>
@@ -1416,8 +1326,6 @@
         </w:rPr>
         <w:t>추가</w:t>
       </w:r>
-      <w:bookmarkStart w:id="0" w:name="_GoBack"/>
-      <w:bookmarkEnd w:id="0"/>
     </w:p>
     <w:sectPr>
       <w:pgSz w:w="11906" w:h="16838"/>
@@ -1427,6 +1335,56 @@
     </w:sectPr>
   </w:body>
 </w:document>
+</file>
+
+<file path=word/endnotes.xml><?xml version="1.0" encoding="utf-8"?>
+<w:endnotes xmlns:wpc="http://schemas.microsoft.com/office/word/2010/wordprocessingCanvas" xmlns:cx="http://schemas.microsoft.com/office/drawing/2014/chartex" xmlns:cx1="http://schemas.microsoft.com/office/drawing/2015/9/8/chartex" xmlns:cx2="http://schemas.microsoft.com/office/drawing/2015/10/21/chartex" xmlns:cx3="http://schemas.microsoft.com/office/drawing/2016/5/9/chartex" xmlns:cx4="http://schemas.microsoft.com/office/drawing/2016/5/10/chartex" xmlns:cx5="http://schemas.microsoft.com/office/drawing/2016/5/11/chartex" xmlns:cx6="http://schemas.microsoft.com/office/drawing/2016/5/12/chartex" xmlns:cx7="http://schemas.microsoft.com/office/drawing/2016/5/13/chartex" xmlns:cx8="http://schemas.microsoft.com/office/drawing/2016/5/14/chartex" xmlns:mc="http://schemas.openxmlformats.org/markup-compatibility/2006" xmlns:aink="http://schemas.microsoft.com/office/drawing/2016/ink" xmlns:am3d="http://schemas.microsoft.com/office/drawing/2017/model3d" xmlns:o="urn:schemas-microsoft-com:office:office" xmlns:r="http://schemas.openxmlformats.org/officeDocument/2006/relationships" xmlns:m="http://schemas.openxmlformats.org/officeDocument/2006/math" xmlns:v="urn:schemas-microsoft-com:vml" xmlns:wp14="http://schemas.microsoft.com/office/word/2010/wordprocessingDrawing" xmlns:wp="http://schemas.openxmlformats.org/drawingml/2006/wordprocessingDrawing" xmlns:w10="urn:schemas-microsoft-com:office:word" xmlns:w="http://schemas.openxmlformats.org/wordprocessingml/2006/main" xmlns:w14="http://schemas.microsoft.com/office/word/2010/wordml" xmlns:w15="http://schemas.microsoft.com/office/word/2012/wordml" xmlns:w16cid="http://schemas.microsoft.com/office/word/2016/wordml/cid" xmlns:w16se="http://schemas.microsoft.com/office/word/2015/wordml/symex" xmlns:wpg="http://schemas.microsoft.com/office/word/2010/wordprocessingGroup" xmlns:wpi="http://schemas.microsoft.com/office/word/2010/wordprocessingInk" xmlns:wne="http://schemas.microsoft.com/office/word/2006/wordml" xmlns:wps="http://schemas.microsoft.com/office/word/2010/wordprocessingShape" mc:Ignorable="w14 w15 w16se w16cid wp14">
+  <w:endnote w:type="separator" w:id="-1">
+    <w:p>
+      <w:pPr>
+        <w:spacing w:after="0" w:line="240" w:lineRule="auto"/>
+      </w:pPr>
+      <w:r>
+        <w:separator/>
+      </w:r>
+    </w:p>
+  </w:endnote>
+  <w:endnote w:type="continuationSeparator" w:id="0">
+    <w:p>
+      <w:pPr>
+        <w:spacing w:after="0" w:line="240" w:lineRule="auto"/>
+      </w:pPr>
+      <w:r>
+        <w:continuationSeparator/>
+      </w:r>
+    </w:p>
+  </w:endnote>
+</w:endnotes>
+</file>
+
+<file path=word/footnotes.xml><?xml version="1.0" encoding="utf-8"?>
+<w:footnotes xmlns:wpc="http://schemas.microsoft.com/office/word/2010/wordprocessingCanvas" xmlns:cx="http://schemas.microsoft.com/office/drawing/2014/chartex" xmlns:cx1="http://schemas.microsoft.com/office/drawing/2015/9/8/chartex" xmlns:cx2="http://schemas.microsoft.com/office/drawing/2015/10/21/chartex" xmlns:cx3="http://schemas.microsoft.com/office/drawing/2016/5/9/chartex" xmlns:cx4="http://schemas.microsoft.com/office/drawing/2016/5/10/chartex" xmlns:cx5="http://schemas.microsoft.com/office/drawing/2016/5/11/chartex" xmlns:cx6="http://schemas.microsoft.com/office/drawing/2016/5/12/chartex" xmlns:cx7="http://schemas.microsoft.com/office/drawing/2016/5/13/chartex" xmlns:cx8="http://schemas.microsoft.com/office/drawing/2016/5/14/chartex" xmlns:mc="http://schemas.openxmlformats.org/markup-compatibility/2006" xmlns:aink="http://schemas.microsoft.com/office/drawing/2016/ink" xmlns:am3d="http://schemas.microsoft.com/office/drawing/2017/model3d" xmlns:o="urn:schemas-microsoft-com:office:office" xmlns:r="http://schemas.openxmlformats.org/officeDocument/2006/relationships" xmlns:m="http://schemas.openxmlformats.org/officeDocument/2006/math" xmlns:v="urn:schemas-microsoft-com:vml" xmlns:wp14="http://schemas.microsoft.com/office/word/2010/wordprocessingDrawing" xmlns:wp="http://schemas.openxmlformats.org/drawingml/2006/wordprocessingDrawing" xmlns:w10="urn:schemas-microsoft-com:office:word" xmlns:w="http://schemas.openxmlformats.org/wordprocessingml/2006/main" xmlns:w14="http://schemas.microsoft.com/office/word/2010/wordml" xmlns:w15="http://schemas.microsoft.com/office/word/2012/wordml" xmlns:w16cid="http://schemas.microsoft.com/office/word/2016/wordml/cid" xmlns:w16se="http://schemas.microsoft.com/office/word/2015/wordml/symex" xmlns:wpg="http://schemas.microsoft.com/office/word/2010/wordprocessingGroup" xmlns:wpi="http://schemas.microsoft.com/office/word/2010/wordprocessingInk" xmlns:wne="http://schemas.microsoft.com/office/word/2006/wordml" xmlns:wps="http://schemas.microsoft.com/office/word/2010/wordprocessingShape" mc:Ignorable="w14 w15 w16se w16cid wp14">
+  <w:footnote w:type="separator" w:id="-1">
+    <w:p>
+      <w:pPr>
+        <w:spacing w:after="0" w:line="240" w:lineRule="auto"/>
+      </w:pPr>
+      <w:r>
+        <w:separator/>
+      </w:r>
+    </w:p>
+  </w:footnote>
+  <w:footnote w:type="continuationSeparator" w:id="0">
+    <w:p>
+      <w:pPr>
+        <w:spacing w:after="0" w:line="240" w:lineRule="auto"/>
+      </w:pPr>
+      <w:r>
+        <w:continuationSeparator/>
+      </w:r>
+    </w:p>
+  </w:footnote>
+</w:footnotes>
 </file>
 
 <file path=word/numbering.xml><?xml version="1.0" encoding="utf-8"?>
@@ -1790,6 +1748,7 @@
     <w:lsdException w:name="HTML Sample" w:semiHidden="1" w:unhideWhenUsed="1"/>
     <w:lsdException w:name="HTML Typewriter" w:semiHidden="1" w:unhideWhenUsed="1"/>
     <w:lsdException w:name="HTML Variable" w:semiHidden="1" w:unhideWhenUsed="1"/>
+    <w:lsdException w:name="Normal Table" w:semiHidden="1" w:unhideWhenUsed="1"/>
     <w:lsdException w:name="annotation subject" w:semiHidden="1" w:unhideWhenUsed="1"/>
     <w:lsdException w:name="No List" w:semiHidden="1" w:unhideWhenUsed="1"/>
     <w:lsdException w:name="Outline List 1" w:semiHidden="1" w:unhideWhenUsed="1"/>
@@ -1836,8 +1795,10 @@
     <w:lsdException w:name="Table Subtle 2" w:semiHidden="1" w:unhideWhenUsed="1"/>
     <w:lsdException w:name="Table Web 1" w:semiHidden="1" w:unhideWhenUsed="1"/>
     <w:lsdException w:name="Table Web 2" w:semiHidden="1" w:unhideWhenUsed="1"/>
+    <w:lsdException w:name="Table Web 3" w:semiHidden="1" w:unhideWhenUsed="1"/>
     <w:lsdException w:name="Balloon Text" w:semiHidden="1" w:unhideWhenUsed="1"/>
     <w:lsdException w:name="Table Grid" w:uiPriority="39"/>
+    <w:lsdException w:name="Table Theme" w:semiHidden="1" w:unhideWhenUsed="1"/>
     <w:lsdException w:name="Placeholder Text" w:semiHidden="1"/>
     <w:lsdException w:name="No Spacing" w:uiPriority="1" w:qFormat="1"/>
     <w:lsdException w:name="Light Shading" w:uiPriority="60"/>
@@ -2105,6 +2066,50 @@
     <w:pPr>
       <w:ind w:leftChars="400" w:left="800"/>
     </w:pPr>
+  </w:style>
+  <w:style w:type="paragraph" w:styleId="a4">
+    <w:name w:val="header"/>
+    <w:basedOn w:val="a"/>
+    <w:link w:val="Char"/>
+    <w:uiPriority w:val="99"/>
+    <w:unhideWhenUsed/>
+    <w:rsid w:val="00197334"/>
+    <w:pPr>
+      <w:tabs>
+        <w:tab w:val="center" w:pos="4513"/>
+        <w:tab w:val="right" w:pos="9026"/>
+      </w:tabs>
+      <w:snapToGrid w:val="0"/>
+    </w:pPr>
+  </w:style>
+  <w:style w:type="character" w:customStyle="1" w:styleId="Char">
+    <w:name w:val="머리글 Char"/>
+    <w:basedOn w:val="a0"/>
+    <w:link w:val="a4"/>
+    <w:uiPriority w:val="99"/>
+    <w:rsid w:val="00197334"/>
+  </w:style>
+  <w:style w:type="paragraph" w:styleId="a5">
+    <w:name w:val="footer"/>
+    <w:basedOn w:val="a"/>
+    <w:link w:val="Char0"/>
+    <w:uiPriority w:val="99"/>
+    <w:unhideWhenUsed/>
+    <w:rsid w:val="00197334"/>
+    <w:pPr>
+      <w:tabs>
+        <w:tab w:val="center" w:pos="4513"/>
+        <w:tab w:val="right" w:pos="9026"/>
+      </w:tabs>
+      <w:snapToGrid w:val="0"/>
+    </w:pPr>
+  </w:style>
+  <w:style w:type="character" w:customStyle="1" w:styleId="Char0">
+    <w:name w:val="바닥글 Char"/>
+    <w:basedOn w:val="a0"/>
+    <w:link w:val="a5"/>
+    <w:uiPriority w:val="99"/>
+    <w:rsid w:val="00197334"/>
   </w:style>
 </w:styles>
 </file>
